--- a/myapp/Zgloszenie_szablon.docx
+++ b/myapp/Zgloszenie_szablon.docx
@@ -2318,6 +2318,15 @@
               </w:rPr>
               <w:t>)</w:t>
             </w:r>
+          </w:p>
+          <w:p>
+            <w:pPr>
+              <w:rPr>
+                <w:rFonts w:ascii="Lato" w:hAnsi="Lato"/>
+                <w:sz w:val="20"/>
+                <w:szCs w:val="20"/>
+              </w:rPr>
+            </w:pPr>
           </w:p>
           <w:p>
             <w:pPr>
